--- a/Curso Git/Desafio GitHub.docx
+++ b/Curso Git/Desafio GitHub.docx
@@ -43,31 +43,64 @@
           <w:szCs w:val="32"/>
         </w:rPr>
       </w:pPr>
-      <w:proofErr w:type="spellStart"/>
       <w:r>
         <w:rPr>
           <w:sz w:val="32"/>
           <w:szCs w:val="32"/>
         </w:rPr>
-        <w:t>Git</w:t>
+        <w:t>g</w:t>
       </w:r>
-      <w:proofErr w:type="spellEnd"/>
       <w:r>
         <w:rPr>
           <w:sz w:val="32"/>
           <w:szCs w:val="32"/>
         </w:rPr>
-        <w:t xml:space="preserve"> clone </w:t>
+        <w:t>it clone httpdorepositorio</w:t>
       </w:r>
-      <w:proofErr w:type="spellStart"/>
+    </w:p>
+    <w:p>
+      <w:pPr>
+        <w:rPr>
+          <w:sz w:val="32"/>
+          <w:szCs w:val="32"/>
+        </w:rPr>
+      </w:pPr>
       <w:r>
         <w:rPr>
           <w:sz w:val="32"/>
           <w:szCs w:val="32"/>
         </w:rPr>
-        <w:t>httpdorepositorio</w:t>
+        <w:t>g</w:t>
       </w:r>
-      <w:proofErr w:type="spellEnd"/>
+      <w:r>
+        <w:rPr>
+          <w:sz w:val="32"/>
+          <w:szCs w:val="32"/>
+        </w:rPr>
+        <w:t xml:space="preserve">it add. </w:t>
+      </w:r>
+    </w:p>
+    <w:p>
+      <w:pPr>
+        <w:rPr>
+          <w:sz w:val="32"/>
+          <w:szCs w:val="32"/>
+        </w:rPr>
+      </w:pPr>
+      <w:r>
+        <w:rPr>
+          <w:sz w:val="32"/>
+          <w:szCs w:val="32"/>
+        </w:rPr>
+        <w:t>g</w:t>
+      </w:r>
+      <w:r>
+        <w:rPr>
+          <w:sz w:val="32"/>
+          <w:szCs w:val="32"/>
+        </w:rPr>
+        <w:t>it commit -m ‘’</w:t>
+      </w:r>
     </w:p>
     <w:p>
       <w:pPr>
